--- a/game_reviews/translations/lunaris (Version 1).docx
+++ b/game_reviews/translations/lunaris (Version 1).docx
@@ -7,7 +7,7 @@
         <w:pStyle w:val="Heading1"/>
       </w:pPr>
       <w:r>
-        <w:t>Play Lunaris Free: Enchanting Slot with 3 Bonus Features</w:t>
+        <w:t>Play Lunaris Free - Exciting Online Slot Game</w:t>
       </w:r>
     </w:p>
     <w:p>
@@ -258,7 +258,7 @@
       </w:pPr>
       <w:r/>
       <w:r>
-        <w:t>Eye-catching graphics with intricate designs</w:t>
+        <w:t>Dreamlike theme and attractive graphics</w:t>
       </w:r>
     </w:p>
     <w:p>
@@ -269,7 +269,7 @@
       </w:pPr>
       <w:r/>
       <w:r>
-        <w:t>Three bonus features with substantial wins</w:t>
+        <w:t>Three bonus features for substantial wins</w:t>
       </w:r>
     </w:p>
     <w:p>
@@ -280,7 +280,7 @@
       </w:pPr>
       <w:r/>
       <w:r>
-        <w:t>Free spins with up to a 25x multiplier</w:t>
+        <w:t>Free spins with up to 25x multiplier</w:t>
       </w:r>
     </w:p>
     <w:p>
@@ -291,7 +291,7 @@
       </w:pPr>
       <w:r/>
       <w:r>
-        <w:t>Suitable for new players</w:t>
+        <w:t>Fascinating symbols and captivating designs</w:t>
       </w:r>
     </w:p>
     <w:p>
@@ -321,7 +321,7 @@
       </w:pPr>
       <w:r/>
       <w:r>
-        <w:t>May not be challenging enough for experienced players</w:t>
+        <w:t>Limited appeal to experienced players</w:t>
       </w:r>
     </w:p>
     <w:p>
@@ -330,7 +330,7 @@
         <w:rPr>
           <w:b/>
         </w:rPr>
-        <w:t>Play Lunaris Free: Enchanting Slot with 3 Bonus Features</w:t>
+        <w:t>Play Lunaris Free - Exciting Online Slot Game</w:t>
       </w:r>
     </w:p>
     <w:p>
@@ -339,7 +339,7 @@
         <w:rPr>
           <w:i/>
         </w:rPr>
-        <w:t>Discover the dreamlike world of Lunaris, an online slot game with 3 bonus features and free spins. Play for free and experience its magical atmosphere.</w:t>
+        <w:t>Read our review of Lunaris, a dreamlike slot game with 100 paylines. Play for free and win big with the bonus features.</w:t>
       </w:r>
     </w:p>
     <w:sectPr>
